--- a/Projetos/SMART - Carro Voador - atualizado com tipos de riscos.docx
+++ b/Projetos/SMART - Carro Voador - atualizado com tipos de riscos.docx
@@ -730,12 +730,6 @@
         <w:gridCol w:w="2270"/>
       </w:tblGrid>
       <w:tr>
-        <w:tblPrEx>
-          <w:tblCellMar>
-            <w:top w:w="0" w:type="dxa"/>
-            <w:bottom w:w="0" w:type="dxa"/>
-          </w:tblCellMar>
-        </w:tblPrEx>
         <w:trPr>
           <w:trHeight w:val="631"/>
         </w:trPr>
@@ -753,6 +747,7 @@
                 <w:szCs w:val="40"/>
               </w:rPr>
             </w:pPr>
+            <w:bookmarkStart w:id="0" w:name="_GoBack" w:colFirst="0" w:colLast="4"/>
             <w:r>
               <w:rPr>
                 <w:color w:val="000000" w:themeColor="text1"/>
@@ -862,12 +857,6 @@
         </w:tc>
       </w:tr>
       <w:tr>
-        <w:tblPrEx>
-          <w:tblCellMar>
-            <w:top w:w="0" w:type="dxa"/>
-            <w:bottom w:w="0" w:type="dxa"/>
-          </w:tblCellMar>
-        </w:tblPrEx>
         <w:trPr>
           <w:trHeight w:val="2475"/>
         </w:trPr>
@@ -990,12 +979,6 @@
         </w:tc>
       </w:tr>
       <w:tr>
-        <w:tblPrEx>
-          <w:tblCellMar>
-            <w:top w:w="0" w:type="dxa"/>
-            <w:bottom w:w="0" w:type="dxa"/>
-          </w:tblCellMar>
-        </w:tblPrEx>
         <w:trPr>
           <w:trHeight w:val="2255"/>
         </w:trPr>
@@ -1171,12 +1154,6 @@
         </w:tc>
       </w:tr>
       <w:tr>
-        <w:tblPrEx>
-          <w:tblCellMar>
-            <w:top w:w="0" w:type="dxa"/>
-            <w:bottom w:w="0" w:type="dxa"/>
-          </w:tblCellMar>
-        </w:tblPrEx>
         <w:trPr>
           <w:trHeight w:val="2536"/>
         </w:trPr>
@@ -1299,12 +1276,6 @@
         </w:tc>
       </w:tr>
       <w:tr>
-        <w:tblPrEx>
-          <w:tblCellMar>
-            <w:top w:w="0" w:type="dxa"/>
-            <w:bottom w:w="0" w:type="dxa"/>
-          </w:tblCellMar>
-        </w:tblPrEx>
         <w:trPr>
           <w:trHeight w:val="1686"/>
         </w:trPr>
@@ -1422,6 +1393,7 @@
           </w:p>
         </w:tc>
       </w:tr>
+      <w:bookmarkEnd w:id="0"/>
     </w:tbl>
     <w:p>
       <w:pPr>
@@ -1439,8 +1411,6 @@
           <w:szCs w:val="40"/>
         </w:rPr>
       </w:pPr>
-      <w:bookmarkStart w:id="0" w:name="_GoBack"/>
-      <w:bookmarkEnd w:id="0"/>
     </w:p>
     <w:sectPr>
       <w:pgSz w:w="11906" w:h="16838"/>
@@ -1577,7 +1547,7 @@
       <w:lvlText w:val=""/>
       <w:lvlJc w:val="left"/>
       <w:pPr>
-        <w:ind w:left="720" w:hanging="360"/>
+        <w:ind w:left="360" w:hanging="360"/>
       </w:pPr>
       <w:rPr>
         <w:rFonts w:ascii="Symbol" w:hAnsi="Symbol" w:hint="default"/>
@@ -1589,7 +1559,7 @@
       <w:lvlText w:val="o"/>
       <w:lvlJc w:val="left"/>
       <w:pPr>
-        <w:ind w:left="1440" w:hanging="360"/>
+        <w:ind w:left="1080" w:hanging="360"/>
       </w:pPr>
       <w:rPr>
         <w:rFonts w:ascii="Courier New" w:hAnsi="Courier New" w:cs="Courier New" w:hint="default"/>
@@ -1601,7 +1571,7 @@
       <w:lvlText w:val=""/>
       <w:lvlJc w:val="left"/>
       <w:pPr>
-        <w:ind w:left="2160" w:hanging="360"/>
+        <w:ind w:left="1800" w:hanging="360"/>
       </w:pPr>
       <w:rPr>
         <w:rFonts w:ascii="Wingdings" w:hAnsi="Wingdings" w:hint="default"/>
@@ -1613,7 +1583,7 @@
       <w:lvlText w:val=""/>
       <w:lvlJc w:val="left"/>
       <w:pPr>
-        <w:ind w:left="2880" w:hanging="360"/>
+        <w:ind w:left="2520" w:hanging="360"/>
       </w:pPr>
       <w:rPr>
         <w:rFonts w:ascii="Symbol" w:hAnsi="Symbol" w:hint="default"/>
@@ -1625,7 +1595,7 @@
       <w:lvlText w:val="o"/>
       <w:lvlJc w:val="left"/>
       <w:pPr>
-        <w:ind w:left="3600" w:hanging="360"/>
+        <w:ind w:left="3240" w:hanging="360"/>
       </w:pPr>
       <w:rPr>
         <w:rFonts w:ascii="Courier New" w:hAnsi="Courier New" w:cs="Courier New" w:hint="default"/>
@@ -1637,7 +1607,7 @@
       <w:lvlText w:val=""/>
       <w:lvlJc w:val="left"/>
       <w:pPr>
-        <w:ind w:left="4320" w:hanging="360"/>
+        <w:ind w:left="3960" w:hanging="360"/>
       </w:pPr>
       <w:rPr>
         <w:rFonts w:ascii="Wingdings" w:hAnsi="Wingdings" w:hint="default"/>
@@ -1649,7 +1619,7 @@
       <w:lvlText w:val=""/>
       <w:lvlJc w:val="left"/>
       <w:pPr>
-        <w:ind w:left="5040" w:hanging="360"/>
+        <w:ind w:left="4680" w:hanging="360"/>
       </w:pPr>
       <w:rPr>
         <w:rFonts w:ascii="Symbol" w:hAnsi="Symbol" w:hint="default"/>
@@ -1661,7 +1631,7 @@
       <w:lvlText w:val="o"/>
       <w:lvlJc w:val="left"/>
       <w:pPr>
-        <w:ind w:left="5760" w:hanging="360"/>
+        <w:ind w:left="5400" w:hanging="360"/>
       </w:pPr>
       <w:rPr>
         <w:rFonts w:ascii="Courier New" w:hAnsi="Courier New" w:cs="Courier New" w:hint="default"/>
@@ -1673,7 +1643,7 @@
       <w:lvlText w:val=""/>
       <w:lvlJc w:val="left"/>
       <w:pPr>
-        <w:ind w:left="6480" w:hanging="360"/>
+        <w:ind w:left="6120" w:hanging="360"/>
       </w:pPr>
       <w:rPr>
         <w:rFonts w:ascii="Wingdings" w:hAnsi="Wingdings" w:hint="default"/>
